--- a/writeup.docx
+++ b/writeup.docx
@@ -11,7 +11,6 @@
           <w:szCs w:val="32"/>
         </w:rPr>
       </w:pPr>
-      <w:proofErr w:type="spellStart"/>
       <w:r>
         <w:rPr>
           <w:b/>
@@ -19,9 +18,8 @@
           <w:sz w:val="32"/>
           <w:szCs w:val="32"/>
         </w:rPr>
-        <w:t>GitHubLink</w:t>
-      </w:r>
-      <w:proofErr w:type="spellEnd"/>
+        <w:t>GitHub</w:t>
+      </w:r>
       <w:r>
         <w:rPr>
           <w:b/>
@@ -29,8 +27,38 @@
           <w:sz w:val="32"/>
           <w:szCs w:val="32"/>
         </w:rPr>
-        <w:t>:</w:t>
-      </w:r>
+        <w:t xml:space="preserve"> </w:t>
+      </w:r>
+      <w:r>
+        <w:rPr>
+          <w:b/>
+          <w:bCs/>
+          <w:sz w:val="32"/>
+          <w:szCs w:val="32"/>
+        </w:rPr>
+        <w:t>Link:</w:t>
+      </w:r>
+      <w:r>
+        <w:rPr>
+          <w:b/>
+          <w:bCs/>
+          <w:sz w:val="32"/>
+          <w:szCs w:val="32"/>
+        </w:rPr>
+        <w:t xml:space="preserve"> </w:t>
+      </w:r>
+      <w:hyperlink r:id="rId4" w:history="1">
+        <w:r>
+          <w:rPr>
+            <w:rStyle w:val="Hyperlink"/>
+            <w:b/>
+            <w:bCs/>
+            <w:sz w:val="32"/>
+            <w:szCs w:val="32"/>
+          </w:rPr>
+          <w:t>https://github.com/Aishu030/Phase3Practice3.git</w:t>
+        </w:r>
+      </w:hyperlink>
     </w:p>
     <w:p>
       <w:pPr>
@@ -72,7 +100,14 @@
     </w:p>
     <w:p>
       <w:r>
-        <w:t>Step 1: Create a Visual Studio Core Web App MVC Project</w:t>
+        <w:rPr>
+          <w:b/>
+          <w:bCs/>
+        </w:rPr>
+        <w:t>Step 1:</w:t>
+      </w:r>
+      <w:r>
+        <w:t xml:space="preserve"> Create a Visual Studio Core Web App MVC Project</w:t>
       </w:r>
     </w:p>
     <w:p>
@@ -113,7 +148,14 @@
     <w:p/>
     <w:p>
       <w:r>
-        <w:t>Step 2: Configure Docker</w:t>
+        <w:rPr>
+          <w:b/>
+          <w:bCs/>
+        </w:rPr>
+        <w:t>Step 2:</w:t>
+      </w:r>
+      <w:r>
+        <w:t xml:space="preserve"> Configure Docker</w:t>
       </w:r>
     </w:p>
     <w:p>
@@ -129,13 +171,14 @@
     <w:p/>
     <w:p>
       <w:r>
-        <w:t xml:space="preserve">Step </w:t>
-      </w:r>
-      <w:r>
-        <w:t>3</w:t>
-      </w:r>
-      <w:r>
-        <w:t xml:space="preserve">: </w:t>
+        <w:rPr>
+          <w:b/>
+          <w:bCs/>
+        </w:rPr>
+        <w:t>Step 3:</w:t>
+      </w:r>
+      <w:r>
+        <w:t xml:space="preserve"> </w:t>
       </w:r>
       <w:r>
         <w:rPr>
@@ -143,23 +186,7 @@
           <w:color w:val="000000" w:themeColor="text1"/>
           <w:shd w:val="clear" w:color="auto" w:fill="F7F7F8"/>
         </w:rPr>
-        <w:t>Add</w:t>
-      </w:r>
-      <w:r>
-        <w:rPr>
-          <w:rFonts w:cstheme="minorHAnsi"/>
-          <w:color w:val="000000" w:themeColor="text1"/>
-          <w:shd w:val="clear" w:color="auto" w:fill="F7F7F8"/>
-        </w:rPr>
-        <w:t>ed</w:t>
-      </w:r>
-      <w:r>
-        <w:rPr>
-          <w:rFonts w:cstheme="minorHAnsi"/>
-          <w:color w:val="000000" w:themeColor="text1"/>
-          <w:shd w:val="clear" w:color="auto" w:fill="F7F7F8"/>
-        </w:rPr>
-        <w:t xml:space="preserve"> two Razor views: </w:t>
+        <w:t xml:space="preserve">Added two Razor views: </w:t>
       </w:r>
       <w:proofErr w:type="spellStart"/>
       <w:r>
@@ -207,34 +234,19 @@
           <w:color w:val="000000" w:themeColor="text1"/>
           <w:shd w:val="clear" w:color="auto" w:fill="F7F7F8"/>
         </w:rPr>
-        <w:t xml:space="preserve">. These will be </w:t>
-      </w:r>
-      <w:r>
-        <w:rPr>
-          <w:rFonts w:cstheme="minorHAnsi"/>
-          <w:color w:val="000000" w:themeColor="text1"/>
-          <w:shd w:val="clear" w:color="auto" w:fill="F7F7F8"/>
-        </w:rPr>
-        <w:t>mine</w:t>
-      </w:r>
-      <w:r>
-        <w:rPr>
-          <w:rFonts w:cstheme="minorHAnsi"/>
-          <w:color w:val="000000" w:themeColor="text1"/>
-          <w:shd w:val="clear" w:color="auto" w:fill="F7F7F8"/>
-        </w:rPr>
-        <w:t xml:space="preserve"> login and dashboard pages.</w:t>
-      </w:r>
-    </w:p>
-    <w:p>
-      <w:r>
-        <w:t xml:space="preserve">Step </w:t>
-      </w:r>
-      <w:r>
-        <w:t>4</w:t>
-      </w:r>
-      <w:r>
-        <w:t>: Build the Docker Image</w:t>
+        <w:t>. These will be mine login and dashboard pages.</w:t>
+      </w:r>
+    </w:p>
+    <w:p>
+      <w:r>
+        <w:rPr>
+          <w:b/>
+          <w:bCs/>
+        </w:rPr>
+        <w:t>Step 4:</w:t>
+      </w:r>
+      <w:r>
+        <w:t xml:space="preserve"> Build the Docker Image</w:t>
       </w:r>
     </w:p>
     <w:p>
@@ -294,13 +306,14 @@
     <w:p/>
     <w:p>
       <w:r>
-        <w:t xml:space="preserve">Step </w:t>
-      </w:r>
-      <w:r>
-        <w:t>5</w:t>
-      </w:r>
-      <w:r>
-        <w:t>: Run the Docker Container</w:t>
+        <w:rPr>
+          <w:b/>
+          <w:bCs/>
+        </w:rPr>
+        <w:t>Step 5:</w:t>
+      </w:r>
+      <w:r>
+        <w:t xml:space="preserve"> Run the Docker Container</w:t>
       </w:r>
     </w:p>
     <w:p>
@@ -310,10 +323,7 @@
     </w:p>
     <w:p>
       <w:r>
-        <w:t xml:space="preserve">  </w:t>
-      </w:r>
-      <w:r>
-        <w:t xml:space="preserve">docker run -it --rm -p 5200:80 </w:t>
+        <w:t xml:space="preserve">  docker run -it --rm -p 5200:80 </w:t>
       </w:r>
       <w:proofErr w:type="spellStart"/>
       <w:r>
@@ -359,13 +369,14 @@
     <w:p/>
     <w:p>
       <w:r>
-        <w:t xml:space="preserve">Step </w:t>
-      </w:r>
-      <w:r>
-        <w:t>6</w:t>
-      </w:r>
-      <w:r>
-        <w:t>: Access the Application</w:t>
+        <w:rPr>
+          <w:b/>
+          <w:bCs/>
+        </w:rPr>
+        <w:t>Step 6:</w:t>
+      </w:r>
+      <w:r>
+        <w:t xml:space="preserve"> Access the Application</w:t>
       </w:r>
     </w:p>
     <w:p>
@@ -373,6 +384,7 @@
         <w:t>Open a web browser and navigate to `http://localhost:5200/` to access your ASP.NET Core MVC application running inside a Docker container.</w:t>
       </w:r>
     </w:p>
+    <w:p/>
     <w:p/>
     <w:p/>
     <w:sectPr>
@@ -830,6 +842,29 @@
       <w:szCs w:val="20"/>
     </w:rPr>
   </w:style>
+  <w:style w:type="character" w:styleId="Hyperlink">
+    <w:name w:val="Hyperlink"/>
+    <w:basedOn w:val="DefaultParagraphFont"/>
+    <w:uiPriority w:val="99"/>
+    <w:unhideWhenUsed/>
+    <w:rsid w:val="00101A91"/>
+    <w:rPr>
+      <w:color w:val="0563C1" w:themeColor="hyperlink"/>
+      <w:u w:val="single"/>
+    </w:rPr>
+  </w:style>
+  <w:style w:type="character" w:styleId="UnresolvedMention">
+    <w:name w:val="Unresolved Mention"/>
+    <w:basedOn w:val="DefaultParagraphFont"/>
+    <w:uiPriority w:val="99"/>
+    <w:semiHidden/>
+    <w:unhideWhenUsed/>
+    <w:rsid w:val="00101A91"/>
+    <w:rPr>
+      <w:color w:val="605E5C"/>
+      <w:shd w:val="clear" w:color="auto" w:fill="E1DFDD"/>
+    </w:rPr>
+  </w:style>
 </w:styles>
 </file>
 
